--- a/Documentation/Global Documents/4.0 Planning/JustHealth Role Document.docx
+++ b/Documentation/Global Documents/4.0 Planning/JustHealth Role Document.docx
@@ -40,12 +40,7 @@
         <w:t>Tasked with overseeing the whole project and ensuring all work it kept up to date and all deadlines are met</w:t>
       </w:r>
       <w:r>
-        <w:t>. Responsible for</w:t>
-      </w:r>
-      <w:bookmarkStart w:id="0" w:name="_GoBack"/>
-      <w:bookmarkEnd w:id="0"/>
-      <w:r>
-        <w:t xml:space="preserve"> ensuring </w:t>
+        <w:t xml:space="preserve">. Responsible for ensuring </w:t>
       </w:r>
       <w:proofErr w:type="gramStart"/>
       <w:r>
@@ -163,33 +158,48 @@
     </w:p>
     <w:p>
       <w:r>
-        <w:t xml:space="preserve">Responsible for ensuring that identified risks are added to the Risk Management Log and that they are regularly updated with appropriate actions. Any risks that </w:t>
-      </w:r>
-      <w:r>
-        <w:t>cannot</w:t>
-      </w:r>
-      <w:r>
-        <w:t xml:space="preserve"> be assigned to an appropriate person in the project team should be assigned to the risk manager. </w:t>
+        <w:t xml:space="preserve">The test manager is responsible for verifying all test cases are complete and test the desired functionality completely. Also, they are responsible to ensure that all tests are performed correctly and accurately. The test manager must verify and sign all test cases before any functionality </w:t>
+      </w:r>
+      <w:proofErr w:type="gramStart"/>
+      <w:r>
+        <w:t>is able</w:t>
+      </w:r>
+      <w:bookmarkStart w:id="0" w:name="_GoBack"/>
+      <w:bookmarkEnd w:id="0"/>
+      <w:r>
+        <w:t xml:space="preserve"> to</w:t>
+      </w:r>
+      <w:proofErr w:type="gramEnd"/>
+      <w:r>
+        <w:t xml:space="preserve"> be added into a version of software that is suitable for release.</w:t>
       </w:r>
     </w:p>
     <w:p>
-      <w:r>
-        <w:t>Also, responsible for identifying risks that have expired and should ensure that they are re-opened where appropriate or closed in the Risk Management Log.</w:t>
+      <w:pPr>
+        <w:pStyle w:val="Heading4"/>
+        <w:rPr>
+          <w:rFonts w:asciiTheme="minorHAnsi" w:eastAsiaTheme="minorEastAsia" w:hAnsiTheme="minorHAnsi" w:cstheme="minorBidi"/>
+          <w:b w:val="0"/>
+          <w:bCs w:val="0"/>
+          <w:iCs w:val="0"/>
+          <w:color w:val="auto"/>
+          <w:sz w:val="20"/>
+          <w:szCs w:val="20"/>
+        </w:rPr>
+      </w:pPr>
+      <w:r>
+        <w:rPr>
+          <w:rFonts w:asciiTheme="minorHAnsi" w:eastAsiaTheme="minorEastAsia" w:hAnsiTheme="minorHAnsi" w:cstheme="minorBidi"/>
+          <w:b w:val="0"/>
+          <w:bCs w:val="0"/>
+          <w:iCs w:val="0"/>
+          <w:color w:val="auto"/>
+          <w:sz w:val="20"/>
+          <w:szCs w:val="20"/>
+        </w:rPr>
+        <w:t xml:space="preserve">Note: In the event that the Test Manager carries out the testing, both the technical and project managers will be required to sign the test cases too. </w:t>
       </w:r>
     </w:p>
-    <w:p>
-      <w:pPr>
-        <w:shd w:val="clear" w:color="auto" w:fill="FFFFFF"/>
-        <w:spacing w:line="260" w:lineRule="atLeast"/>
-      </w:pPr>
-      <w:r>
-        <w:t xml:space="preserve">The risk and test manager also is </w:t>
-      </w:r>
-      <w:r>
-        <w:t>responsible for ensuring testing of functional areas is complete, tracked and on-schedule and coordinates performance testing and ensures that performance standards are communicated and documented.</w:t>
-      </w:r>
-    </w:p>
-    <w:p/>
     <w:p>
       <w:pPr>
         <w:pStyle w:val="Heading3"/>
@@ -628,6 +638,30 @@
       <w:color w:val="4F81BD" w:themeColor="accent1"/>
     </w:rPr>
   </w:style>
+  <w:style w:type="paragraph" w:styleId="Heading4">
+    <w:name w:val="heading 4"/>
+    <w:basedOn w:val="Normal"/>
+    <w:next w:val="Normal"/>
+    <w:link w:val="Heading4Char"/>
+    <w:uiPriority w:val="9"/>
+    <w:unhideWhenUsed/>
+    <w:qFormat/>
+    <w:rsid w:val="00B036DC"/>
+    <w:pPr>
+      <w:keepNext/>
+      <w:keepLines/>
+      <w:spacing w:before="200"/>
+      <w:outlineLvl w:val="3"/>
+    </w:pPr>
+    <w:rPr>
+      <w:rFonts w:asciiTheme="majorHAnsi" w:eastAsiaTheme="majorEastAsia" w:hAnsiTheme="majorHAnsi" w:cstheme="majorBidi"/>
+      <w:b/>
+      <w:bCs/>
+      <w:i/>
+      <w:iCs/>
+      <w:color w:val="4F81BD" w:themeColor="accent1"/>
+    </w:rPr>
+  </w:style>
   <w:style w:type="character" w:default="1" w:styleId="DefaultParagraphFont">
     <w:name w:val="Default Paragraph Font"/>
     <w:uiPriority w:val="1"/>
@@ -734,6 +768,21 @@
       <w:rFonts w:asciiTheme="majorHAnsi" w:eastAsiaTheme="majorEastAsia" w:hAnsiTheme="majorHAnsi" w:cstheme="majorBidi"/>
       <w:b/>
       <w:bCs/>
+      <w:color w:val="4F81BD" w:themeColor="accent1"/>
+    </w:rPr>
+  </w:style>
+  <w:style w:type="character" w:customStyle="1" w:styleId="Heading4Char">
+    <w:name w:val="Heading 4 Char"/>
+    <w:basedOn w:val="DefaultParagraphFont"/>
+    <w:link w:val="Heading4"/>
+    <w:uiPriority w:val="9"/>
+    <w:rsid w:val="00B036DC"/>
+    <w:rPr>
+      <w:rFonts w:asciiTheme="majorHAnsi" w:eastAsiaTheme="majorEastAsia" w:hAnsiTheme="majorHAnsi" w:cstheme="majorBidi"/>
+      <w:b/>
+      <w:bCs/>
+      <w:i/>
+      <w:iCs/>
       <w:color w:val="4F81BD" w:themeColor="accent1"/>
     </w:rPr>
   </w:style>
@@ -965,6 +1014,30 @@
       <w:color w:val="4F81BD" w:themeColor="accent1"/>
     </w:rPr>
   </w:style>
+  <w:style w:type="paragraph" w:styleId="Heading4">
+    <w:name w:val="heading 4"/>
+    <w:basedOn w:val="Normal"/>
+    <w:next w:val="Normal"/>
+    <w:link w:val="Heading4Char"/>
+    <w:uiPriority w:val="9"/>
+    <w:unhideWhenUsed/>
+    <w:qFormat/>
+    <w:rsid w:val="00B036DC"/>
+    <w:pPr>
+      <w:keepNext/>
+      <w:keepLines/>
+      <w:spacing w:before="200"/>
+      <w:outlineLvl w:val="3"/>
+    </w:pPr>
+    <w:rPr>
+      <w:rFonts w:asciiTheme="majorHAnsi" w:eastAsiaTheme="majorEastAsia" w:hAnsiTheme="majorHAnsi" w:cstheme="majorBidi"/>
+      <w:b/>
+      <w:bCs/>
+      <w:i/>
+      <w:iCs/>
+      <w:color w:val="4F81BD" w:themeColor="accent1"/>
+    </w:rPr>
+  </w:style>
   <w:style w:type="character" w:default="1" w:styleId="DefaultParagraphFont">
     <w:name w:val="Default Paragraph Font"/>
     <w:uiPriority w:val="1"/>
@@ -1071,6 +1144,21 @@
       <w:rFonts w:asciiTheme="majorHAnsi" w:eastAsiaTheme="majorEastAsia" w:hAnsiTheme="majorHAnsi" w:cstheme="majorBidi"/>
       <w:b/>
       <w:bCs/>
+      <w:color w:val="4F81BD" w:themeColor="accent1"/>
+    </w:rPr>
+  </w:style>
+  <w:style w:type="character" w:customStyle="1" w:styleId="Heading4Char">
+    <w:name w:val="Heading 4 Char"/>
+    <w:basedOn w:val="DefaultParagraphFont"/>
+    <w:link w:val="Heading4"/>
+    <w:uiPriority w:val="9"/>
+    <w:rsid w:val="00B036DC"/>
+    <w:rPr>
+      <w:rFonts w:asciiTheme="majorHAnsi" w:eastAsiaTheme="majorEastAsia" w:hAnsiTheme="majorHAnsi" w:cstheme="majorBidi"/>
+      <w:b/>
+      <w:bCs/>
+      <w:i/>
+      <w:iCs/>
       <w:color w:val="4F81BD" w:themeColor="accent1"/>
     </w:rPr>
   </w:style>
